--- a/docs/project plan_.docx
+++ b/docs/project plan_.docx
@@ -72,7 +72,7 @@
           <w:szCs w:val="28"/>
           <w:rtl w:val="0"/>
         </w:rPr>
-        <w:t xml:space="preserve">0.1</w:t>
+        <w:t xml:space="preserve">0.2</w:t>
       </w:r>
       <w:r>
         <w:rPr>
@@ -519,7 +519,47 @@
               <w:rPr>
                 <w:rtl w:val="0"/>
               </w:rPr>
-              <w:t xml:space="preserve">Contains certain information about the project initial requirement</w:t>
+              <w:t xml:space="preserve">Write section 4.2</w:t>
+            </w:r>
+          </w:p>
+        </w:tc>
+        <w:tc>
+          <w:tcPr>
+            <w:vAlign w:val="top"/>
+          </w:tcPr>
+          <w:p>
+            <w:pPr>
+              <w:keepLines w:val="1"/>
+              <w:spacing w:after="120" w:lineRule="auto"/>
+              <w:rPr/>
+            </w:pPr>
+            <w:r>
+              <w:rPr>
+                <w:rtl w:val="0"/>
+              </w:rPr>
+              <w:t xml:space="preserve">Lê Quang Trường</w:t>
+            </w:r>
+          </w:p>
+        </w:tc>
+      </w:tr>
+      <w:tr>
+        <w:trPr>
+          <w:cantSplit w:val="0"/>
+          <w:tblHeader w:val="0"/>
+        </w:trPr>
+        <w:tc>
+          <w:tcPr/>
+          <w:p>
+            <w:pPr>
+              <w:keepLines w:val="1"/>
+              <w:spacing w:after="120" w:lineRule="auto"/>
+              <w:rPr/>
+            </w:pPr>
+            <w:r>
+              <w:rPr>
+                <w:rtl w:val="0"/>
+              </w:rPr>
+              <w:t xml:space="preserve">04/10/2023</w:t>
             </w:r>
           </w:p>
         </w:tc>
@@ -535,7 +575,41 @@
               <w:rPr>
                 <w:rtl w:val="0"/>
               </w:rPr>
-              <w:t xml:space="preserve">Group 04</w:t>
+              <w:t xml:space="preserve">0.1</w:t>
+            </w:r>
+          </w:p>
+        </w:tc>
+        <w:tc>
+          <w:tcPr/>
+          <w:p>
+            <w:pPr>
+              <w:keepLines w:val="1"/>
+              <w:spacing w:after="120" w:lineRule="auto"/>
+              <w:rPr/>
+            </w:pPr>
+            <w:r>
+              <w:rPr>
+                <w:rtl w:val="0"/>
+              </w:rPr>
+              <w:t xml:space="preserve">Write section 5</w:t>
+            </w:r>
+          </w:p>
+        </w:tc>
+        <w:tc>
+          <w:tcPr>
+            <w:vAlign w:val="top"/>
+          </w:tcPr>
+          <w:p>
+            <w:pPr>
+              <w:keepLines w:val="1"/>
+              <w:spacing w:after="120" w:lineRule="auto"/>
+              <w:rPr/>
+            </w:pPr>
+            <w:r>
+              <w:rPr>
+                <w:rtl w:val="0"/>
+              </w:rPr>
+              <w:t xml:space="preserve">Nguyễn Văn Tuấn Kiệt</w:t>
             </w:r>
           </w:p>
         </w:tc>
@@ -546,44 +620,50 @@
           <w:tblHeader w:val="0"/>
         </w:trPr>
         <w:tc>
-          <w:tcPr>
-            <w:vAlign w:val="top"/>
-          </w:tcPr>
+          <w:tcPr/>
           <w:p>
             <w:pPr>
-              <w:keepNext w:val="0"/>
               <w:keepLines w:val="1"/>
-              <w:pageBreakBefore w:val="0"/>
-              <w:widowControl w:val="0"/>
-              <w:pBdr>
-                <w:top w:space="0" w:sz="0" w:val="nil"/>
-                <w:left w:space="0" w:sz="0" w:val="nil"/>
-                <w:bottom w:space="0" w:sz="0" w:val="nil"/>
-                <w:right w:space="0" w:sz="0" w:val="nil"/>
-                <w:between w:space="0" w:sz="0" w:val="nil"/>
-              </w:pBdr>
-              <w:shd w:fill="auto" w:val="clear"/>
-              <w:spacing w:after="120" w:before="0" w:line="240" w:lineRule="auto"/>
-              <w:ind w:left="0" w:right="0" w:firstLine="0"/>
-              <w:jc w:val="left"/>
-              <w:rPr>
-                <w:rFonts w:ascii="Times New Roman" w:cs="Times New Roman" w:eastAsia="Times New Roman" w:hAnsi="Times New Roman"/>
-                <w:b w:val="0"/>
-                <w:i w:val="0"/>
-                <w:smallCaps w:val="0"/>
-                <w:strike w:val="0"/>
-                <w:color w:val="000000"/>
-                <w:sz w:val="20"/>
-                <w:szCs w:val="20"/>
-                <w:u w:val="none"/>
-                <w:shd w:fill="auto" w:val="clear"/>
-                <w:vertAlign w:val="baseline"/>
-              </w:rPr>
+              <w:spacing w:after="120" w:lineRule="auto"/>
+              <w:rPr/>
             </w:pPr>
             <w:r>
               <w:rPr>
                 <w:rtl w:val="0"/>
               </w:rPr>
+              <w:t xml:space="preserve">04/10/2023</w:t>
+            </w:r>
+          </w:p>
+        </w:tc>
+        <w:tc>
+          <w:tcPr/>
+          <w:p>
+            <w:pPr>
+              <w:keepLines w:val="1"/>
+              <w:spacing w:after="120" w:lineRule="auto"/>
+              <w:rPr/>
+            </w:pPr>
+            <w:r>
+              <w:rPr>
+                <w:rtl w:val="0"/>
+              </w:rPr>
+              <w:t xml:space="preserve">0.1</w:t>
+            </w:r>
+          </w:p>
+        </w:tc>
+        <w:tc>
+          <w:tcPr/>
+          <w:p>
+            <w:pPr>
+              <w:keepLines w:val="1"/>
+              <w:spacing w:after="120" w:lineRule="auto"/>
+              <w:rPr/>
+            </w:pPr>
+            <w:r>
+              <w:rPr>
+                <w:rtl w:val="0"/>
+              </w:rPr>
+              <w:t xml:space="preserve">Write section 4</w:t>
             </w:r>
           </w:p>
         </w:tc>
@@ -593,123 +673,15 @@
           </w:tcPr>
           <w:p>
             <w:pPr>
-              <w:keepNext w:val="0"/>
               <w:keepLines w:val="1"/>
-              <w:pageBreakBefore w:val="0"/>
-              <w:widowControl w:val="0"/>
-              <w:pBdr>
-                <w:top w:space="0" w:sz="0" w:val="nil"/>
-                <w:left w:space="0" w:sz="0" w:val="nil"/>
-                <w:bottom w:space="0" w:sz="0" w:val="nil"/>
-                <w:right w:space="0" w:sz="0" w:val="nil"/>
-                <w:between w:space="0" w:sz="0" w:val="nil"/>
-              </w:pBdr>
-              <w:shd w:fill="auto" w:val="clear"/>
-              <w:spacing w:after="120" w:before="0" w:line="240" w:lineRule="auto"/>
-              <w:ind w:left="0" w:right="0" w:firstLine="0"/>
-              <w:jc w:val="left"/>
-              <w:rPr>
-                <w:rFonts w:ascii="Times New Roman" w:cs="Times New Roman" w:eastAsia="Times New Roman" w:hAnsi="Times New Roman"/>
-                <w:b w:val="0"/>
-                <w:i w:val="0"/>
-                <w:smallCaps w:val="0"/>
-                <w:strike w:val="0"/>
-                <w:color w:val="000000"/>
-                <w:sz w:val="20"/>
-                <w:szCs w:val="20"/>
-                <w:u w:val="none"/>
-                <w:shd w:fill="auto" w:val="clear"/>
-                <w:vertAlign w:val="baseline"/>
-              </w:rPr>
+              <w:spacing w:after="120" w:lineRule="auto"/>
+              <w:rPr/>
             </w:pPr>
             <w:r>
               <w:rPr>
                 <w:rtl w:val="0"/>
               </w:rPr>
-            </w:r>
-          </w:p>
-        </w:tc>
-        <w:tc>
-          <w:tcPr>
-            <w:vAlign w:val="top"/>
-          </w:tcPr>
-          <w:p>
-            <w:pPr>
-              <w:keepNext w:val="0"/>
-              <w:keepLines w:val="1"/>
-              <w:pageBreakBefore w:val="0"/>
-              <w:widowControl w:val="0"/>
-              <w:pBdr>
-                <w:top w:space="0" w:sz="0" w:val="nil"/>
-                <w:left w:space="0" w:sz="0" w:val="nil"/>
-                <w:bottom w:space="0" w:sz="0" w:val="nil"/>
-                <w:right w:space="0" w:sz="0" w:val="nil"/>
-                <w:between w:space="0" w:sz="0" w:val="nil"/>
-              </w:pBdr>
-              <w:shd w:fill="auto" w:val="clear"/>
-              <w:spacing w:after="120" w:before="0" w:line="240" w:lineRule="auto"/>
-              <w:ind w:left="0" w:right="0" w:firstLine="0"/>
-              <w:jc w:val="left"/>
-              <w:rPr>
-                <w:rFonts w:ascii="Times New Roman" w:cs="Times New Roman" w:eastAsia="Times New Roman" w:hAnsi="Times New Roman"/>
-                <w:b w:val="0"/>
-                <w:i w:val="0"/>
-                <w:smallCaps w:val="0"/>
-                <w:strike w:val="0"/>
-                <w:color w:val="000000"/>
-                <w:sz w:val="20"/>
-                <w:szCs w:val="20"/>
-                <w:u w:val="none"/>
-                <w:shd w:fill="auto" w:val="clear"/>
-                <w:vertAlign w:val="baseline"/>
-              </w:rPr>
-            </w:pPr>
-            <w:r>
-              <w:rPr>
-                <w:rtl w:val="0"/>
-              </w:rPr>
-            </w:r>
-          </w:p>
-        </w:tc>
-        <w:tc>
-          <w:tcPr>
-            <w:vAlign w:val="top"/>
-          </w:tcPr>
-          <w:p>
-            <w:pPr>
-              <w:keepNext w:val="0"/>
-              <w:keepLines w:val="1"/>
-              <w:pageBreakBefore w:val="0"/>
-              <w:widowControl w:val="0"/>
-              <w:pBdr>
-                <w:top w:space="0" w:sz="0" w:val="nil"/>
-                <w:left w:space="0" w:sz="0" w:val="nil"/>
-                <w:bottom w:space="0" w:sz="0" w:val="nil"/>
-                <w:right w:space="0" w:sz="0" w:val="nil"/>
-                <w:between w:space="0" w:sz="0" w:val="nil"/>
-              </w:pBdr>
-              <w:shd w:fill="auto" w:val="clear"/>
-              <w:spacing w:after="120" w:before="0" w:line="240" w:lineRule="auto"/>
-              <w:ind w:left="0" w:right="0" w:firstLine="0"/>
-              <w:jc w:val="left"/>
-              <w:rPr>
-                <w:rFonts w:ascii="Times New Roman" w:cs="Times New Roman" w:eastAsia="Times New Roman" w:hAnsi="Times New Roman"/>
-                <w:b w:val="0"/>
-                <w:i w:val="0"/>
-                <w:smallCaps w:val="0"/>
-                <w:strike w:val="0"/>
-                <w:color w:val="000000"/>
-                <w:sz w:val="20"/>
-                <w:szCs w:val="20"/>
-                <w:u w:val="none"/>
-                <w:shd w:fill="auto" w:val="clear"/>
-                <w:vertAlign w:val="baseline"/>
-              </w:rPr>
-            </w:pPr>
-            <w:r>
-              <w:rPr>
-                <w:rtl w:val="0"/>
-              </w:rPr>
+              <w:t xml:space="preserve">Nguyễn Gia Khánh</w:t>
             </w:r>
           </w:p>
         </w:tc>
@@ -720,44 +692,50 @@
           <w:tblHeader w:val="0"/>
         </w:trPr>
         <w:tc>
-          <w:tcPr>
-            <w:vAlign w:val="top"/>
-          </w:tcPr>
+          <w:tcPr/>
           <w:p>
             <w:pPr>
-              <w:keepNext w:val="0"/>
               <w:keepLines w:val="1"/>
-              <w:pageBreakBefore w:val="0"/>
-              <w:widowControl w:val="0"/>
-              <w:pBdr>
-                <w:top w:space="0" w:sz="0" w:val="nil"/>
-                <w:left w:space="0" w:sz="0" w:val="nil"/>
-                <w:bottom w:space="0" w:sz="0" w:val="nil"/>
-                <w:right w:space="0" w:sz="0" w:val="nil"/>
-                <w:between w:space="0" w:sz="0" w:val="nil"/>
-              </w:pBdr>
-              <w:shd w:fill="auto" w:val="clear"/>
-              <w:spacing w:after="120" w:before="0" w:line="240" w:lineRule="auto"/>
-              <w:ind w:left="0" w:right="0" w:firstLine="0"/>
-              <w:jc w:val="left"/>
-              <w:rPr>
-                <w:rFonts w:ascii="Times New Roman" w:cs="Times New Roman" w:eastAsia="Times New Roman" w:hAnsi="Times New Roman"/>
-                <w:b w:val="0"/>
-                <w:i w:val="0"/>
-                <w:smallCaps w:val="0"/>
-                <w:strike w:val="0"/>
-                <w:color w:val="000000"/>
-                <w:sz w:val="20"/>
-                <w:szCs w:val="20"/>
-                <w:u w:val="none"/>
-                <w:shd w:fill="auto" w:val="clear"/>
-                <w:vertAlign w:val="baseline"/>
-              </w:rPr>
+              <w:spacing w:after="120" w:lineRule="auto"/>
+              <w:rPr/>
             </w:pPr>
             <w:r>
               <w:rPr>
                 <w:rtl w:val="0"/>
               </w:rPr>
+              <w:t xml:space="preserve">04/10/2023</w:t>
+            </w:r>
+          </w:p>
+        </w:tc>
+        <w:tc>
+          <w:tcPr/>
+          <w:p>
+            <w:pPr>
+              <w:keepLines w:val="1"/>
+              <w:spacing w:after="120" w:lineRule="auto"/>
+              <w:rPr/>
+            </w:pPr>
+            <w:r>
+              <w:rPr>
+                <w:rtl w:val="0"/>
+              </w:rPr>
+              <w:t xml:space="preserve">0.1</w:t>
+            </w:r>
+          </w:p>
+        </w:tc>
+        <w:tc>
+          <w:tcPr/>
+          <w:p>
+            <w:pPr>
+              <w:keepLines w:val="1"/>
+              <w:spacing w:after="120" w:lineRule="auto"/>
+              <w:rPr/>
+            </w:pPr>
+            <w:r>
+              <w:rPr>
+                <w:rtl w:val="0"/>
+              </w:rPr>
+              <w:t xml:space="preserve">Write section 1</w:t>
             </w:r>
           </w:p>
         </w:tc>
@@ -767,123 +745,15 @@
           </w:tcPr>
           <w:p>
             <w:pPr>
-              <w:keepNext w:val="0"/>
               <w:keepLines w:val="1"/>
-              <w:pageBreakBefore w:val="0"/>
-              <w:widowControl w:val="0"/>
-              <w:pBdr>
-                <w:top w:space="0" w:sz="0" w:val="nil"/>
-                <w:left w:space="0" w:sz="0" w:val="nil"/>
-                <w:bottom w:space="0" w:sz="0" w:val="nil"/>
-                <w:right w:space="0" w:sz="0" w:val="nil"/>
-                <w:between w:space="0" w:sz="0" w:val="nil"/>
-              </w:pBdr>
-              <w:shd w:fill="auto" w:val="clear"/>
-              <w:spacing w:after="120" w:before="0" w:line="240" w:lineRule="auto"/>
-              <w:ind w:left="0" w:right="0" w:firstLine="0"/>
-              <w:jc w:val="left"/>
-              <w:rPr>
-                <w:rFonts w:ascii="Times New Roman" w:cs="Times New Roman" w:eastAsia="Times New Roman" w:hAnsi="Times New Roman"/>
-                <w:b w:val="0"/>
-                <w:i w:val="0"/>
-                <w:smallCaps w:val="0"/>
-                <w:strike w:val="0"/>
-                <w:color w:val="000000"/>
-                <w:sz w:val="20"/>
-                <w:szCs w:val="20"/>
-                <w:u w:val="none"/>
-                <w:shd w:fill="auto" w:val="clear"/>
-                <w:vertAlign w:val="baseline"/>
-              </w:rPr>
+              <w:spacing w:after="120" w:lineRule="auto"/>
+              <w:rPr/>
             </w:pPr>
             <w:r>
               <w:rPr>
                 <w:rtl w:val="0"/>
               </w:rPr>
-            </w:r>
-          </w:p>
-        </w:tc>
-        <w:tc>
-          <w:tcPr>
-            <w:vAlign w:val="top"/>
-          </w:tcPr>
-          <w:p>
-            <w:pPr>
-              <w:keepNext w:val="0"/>
-              <w:keepLines w:val="1"/>
-              <w:pageBreakBefore w:val="0"/>
-              <w:widowControl w:val="0"/>
-              <w:pBdr>
-                <w:top w:space="0" w:sz="0" w:val="nil"/>
-                <w:left w:space="0" w:sz="0" w:val="nil"/>
-                <w:bottom w:space="0" w:sz="0" w:val="nil"/>
-                <w:right w:space="0" w:sz="0" w:val="nil"/>
-                <w:between w:space="0" w:sz="0" w:val="nil"/>
-              </w:pBdr>
-              <w:shd w:fill="auto" w:val="clear"/>
-              <w:spacing w:after="120" w:before="0" w:line="240" w:lineRule="auto"/>
-              <w:ind w:left="0" w:right="0" w:firstLine="0"/>
-              <w:jc w:val="left"/>
-              <w:rPr>
-                <w:rFonts w:ascii="Times New Roman" w:cs="Times New Roman" w:eastAsia="Times New Roman" w:hAnsi="Times New Roman"/>
-                <w:b w:val="0"/>
-                <w:i w:val="0"/>
-                <w:smallCaps w:val="0"/>
-                <w:strike w:val="0"/>
-                <w:color w:val="000000"/>
-                <w:sz w:val="20"/>
-                <w:szCs w:val="20"/>
-                <w:u w:val="none"/>
-                <w:shd w:fill="auto" w:val="clear"/>
-                <w:vertAlign w:val="baseline"/>
-              </w:rPr>
-            </w:pPr>
-            <w:r>
-              <w:rPr>
-                <w:rtl w:val="0"/>
-              </w:rPr>
-            </w:r>
-          </w:p>
-        </w:tc>
-        <w:tc>
-          <w:tcPr>
-            <w:vAlign w:val="top"/>
-          </w:tcPr>
-          <w:p>
-            <w:pPr>
-              <w:keepNext w:val="0"/>
-              <w:keepLines w:val="1"/>
-              <w:pageBreakBefore w:val="0"/>
-              <w:widowControl w:val="0"/>
-              <w:pBdr>
-                <w:top w:space="0" w:sz="0" w:val="nil"/>
-                <w:left w:space="0" w:sz="0" w:val="nil"/>
-                <w:bottom w:space="0" w:sz="0" w:val="nil"/>
-                <w:right w:space="0" w:sz="0" w:val="nil"/>
-                <w:between w:space="0" w:sz="0" w:val="nil"/>
-              </w:pBdr>
-              <w:shd w:fill="auto" w:val="clear"/>
-              <w:spacing w:after="120" w:before="0" w:line="240" w:lineRule="auto"/>
-              <w:ind w:left="0" w:right="0" w:firstLine="0"/>
-              <w:jc w:val="left"/>
-              <w:rPr>
-                <w:rFonts w:ascii="Times New Roman" w:cs="Times New Roman" w:eastAsia="Times New Roman" w:hAnsi="Times New Roman"/>
-                <w:b w:val="0"/>
-                <w:i w:val="0"/>
-                <w:smallCaps w:val="0"/>
-                <w:strike w:val="0"/>
-                <w:color w:val="000000"/>
-                <w:sz w:val="20"/>
-                <w:szCs w:val="20"/>
-                <w:u w:val="none"/>
-                <w:shd w:fill="auto" w:val="clear"/>
-                <w:vertAlign w:val="baseline"/>
-              </w:rPr>
-            </w:pPr>
-            <w:r>
-              <w:rPr>
-                <w:rtl w:val="0"/>
-              </w:rPr>
+              <w:t xml:space="preserve">Trần Ngọc Trường Thịnh</w:t>
             </w:r>
           </w:p>
         </w:tc>
@@ -894,44 +764,50 @@
           <w:tblHeader w:val="0"/>
         </w:trPr>
         <w:tc>
-          <w:tcPr>
-            <w:vAlign w:val="top"/>
-          </w:tcPr>
+          <w:tcPr/>
           <w:p>
             <w:pPr>
-              <w:keepNext w:val="0"/>
               <w:keepLines w:val="1"/>
-              <w:pageBreakBefore w:val="0"/>
-              <w:widowControl w:val="0"/>
-              <w:pBdr>
-                <w:top w:space="0" w:sz="0" w:val="nil"/>
-                <w:left w:space="0" w:sz="0" w:val="nil"/>
-                <w:bottom w:space="0" w:sz="0" w:val="nil"/>
-                <w:right w:space="0" w:sz="0" w:val="nil"/>
-                <w:between w:space="0" w:sz="0" w:val="nil"/>
-              </w:pBdr>
-              <w:shd w:fill="auto" w:val="clear"/>
-              <w:spacing w:after="120" w:before="0" w:line="240" w:lineRule="auto"/>
-              <w:ind w:left="0" w:right="0" w:firstLine="0"/>
-              <w:jc w:val="left"/>
-              <w:rPr>
-                <w:rFonts w:ascii="Times New Roman" w:cs="Times New Roman" w:eastAsia="Times New Roman" w:hAnsi="Times New Roman"/>
-                <w:b w:val="0"/>
-                <w:i w:val="0"/>
-                <w:smallCaps w:val="0"/>
-                <w:strike w:val="0"/>
-                <w:color w:val="000000"/>
-                <w:sz w:val="20"/>
-                <w:szCs w:val="20"/>
-                <w:u w:val="none"/>
-                <w:shd w:fill="auto" w:val="clear"/>
-                <w:vertAlign w:val="baseline"/>
-              </w:rPr>
+              <w:spacing w:after="120" w:lineRule="auto"/>
+              <w:rPr/>
             </w:pPr>
             <w:r>
               <w:rPr>
                 <w:rtl w:val="0"/>
               </w:rPr>
+              <w:t xml:space="preserve">04/10/2023</w:t>
+            </w:r>
+          </w:p>
+        </w:tc>
+        <w:tc>
+          <w:tcPr/>
+          <w:p>
+            <w:pPr>
+              <w:keepLines w:val="1"/>
+              <w:spacing w:after="120" w:lineRule="auto"/>
+              <w:rPr/>
+            </w:pPr>
+            <w:r>
+              <w:rPr>
+                <w:rtl w:val="0"/>
+              </w:rPr>
+              <w:t xml:space="preserve">0.1</w:t>
+            </w:r>
+          </w:p>
+        </w:tc>
+        <w:tc>
+          <w:tcPr/>
+          <w:p>
+            <w:pPr>
+              <w:keepLines w:val="1"/>
+              <w:spacing w:after="120" w:lineRule="auto"/>
+              <w:rPr/>
+            </w:pPr>
+            <w:r>
+              <w:rPr>
+                <w:rtl w:val="0"/>
+              </w:rPr>
+              <w:t xml:space="preserve">Write section 4.3</w:t>
             </w:r>
           </w:p>
         </w:tc>
@@ -941,39 +817,69 @@
           </w:tcPr>
           <w:p>
             <w:pPr>
-              <w:keepNext w:val="0"/>
               <w:keepLines w:val="1"/>
-              <w:pageBreakBefore w:val="0"/>
-              <w:widowControl w:val="0"/>
-              <w:pBdr>
-                <w:top w:space="0" w:sz="0" w:val="nil"/>
-                <w:left w:space="0" w:sz="0" w:val="nil"/>
-                <w:bottom w:space="0" w:sz="0" w:val="nil"/>
-                <w:right w:space="0" w:sz="0" w:val="nil"/>
-                <w:between w:space="0" w:sz="0" w:val="nil"/>
-              </w:pBdr>
-              <w:shd w:fill="auto" w:val="clear"/>
-              <w:spacing w:after="120" w:before="0" w:line="240" w:lineRule="auto"/>
-              <w:ind w:left="0" w:right="0" w:firstLine="0"/>
-              <w:jc w:val="left"/>
-              <w:rPr>
-                <w:rFonts w:ascii="Times New Roman" w:cs="Times New Roman" w:eastAsia="Times New Roman" w:hAnsi="Times New Roman"/>
-                <w:b w:val="0"/>
-                <w:i w:val="0"/>
-                <w:smallCaps w:val="0"/>
-                <w:strike w:val="0"/>
-                <w:color w:val="000000"/>
-                <w:sz w:val="20"/>
-                <w:szCs w:val="20"/>
-                <w:u w:val="none"/>
-                <w:shd w:fill="auto" w:val="clear"/>
-                <w:vertAlign w:val="baseline"/>
-              </w:rPr>
+              <w:spacing w:after="120" w:lineRule="auto"/>
+              <w:rPr/>
             </w:pPr>
             <w:r>
               <w:rPr>
                 <w:rtl w:val="0"/>
               </w:rPr>
+              <w:t xml:space="preserve">Bùi Nguyên Hanh</w:t>
+            </w:r>
+          </w:p>
+        </w:tc>
+      </w:tr>
+      <w:tr>
+        <w:trPr>
+          <w:cantSplit w:val="0"/>
+          <w:tblHeader w:val="0"/>
+        </w:trPr>
+        <w:tc>
+          <w:tcPr/>
+          <w:p>
+            <w:pPr>
+              <w:keepLines w:val="1"/>
+              <w:spacing w:after="120" w:lineRule="auto"/>
+              <w:rPr/>
+            </w:pPr>
+            <w:r>
+              <w:rPr>
+                <w:rtl w:val="0"/>
+              </w:rPr>
+              <w:t xml:space="preserve">18/11/2023</w:t>
+            </w:r>
+          </w:p>
+        </w:tc>
+        <w:tc>
+          <w:tcPr/>
+          <w:p>
+            <w:pPr>
+              <w:keepLines w:val="1"/>
+              <w:spacing w:after="120" w:lineRule="auto"/>
+              <w:rPr/>
+            </w:pPr>
+            <w:r>
+              <w:rPr>
+                <w:rtl w:val="0"/>
+              </w:rPr>
+              <w:t xml:space="preserve">0.2</w:t>
+            </w:r>
+          </w:p>
+        </w:tc>
+        <w:tc>
+          <w:tcPr/>
+          <w:p>
+            <w:pPr>
+              <w:keepLines w:val="1"/>
+              <w:spacing w:after="120" w:lineRule="auto"/>
+              <w:rPr/>
+            </w:pPr>
+            <w:r>
+              <w:rPr>
+                <w:rtl w:val="0"/>
+              </w:rPr>
+              <w:t xml:space="preserve">Revise the revision history</w:t>
             </w:r>
           </w:p>
         </w:tc>
@@ -983,39 +889,70 @@
           </w:tcPr>
           <w:p>
             <w:pPr>
-              <w:keepNext w:val="0"/>
               <w:keepLines w:val="1"/>
-              <w:pageBreakBefore w:val="0"/>
-              <w:widowControl w:val="0"/>
-              <w:pBdr>
-                <w:top w:space="0" w:sz="0" w:val="nil"/>
-                <w:left w:space="0" w:sz="0" w:val="nil"/>
-                <w:bottom w:space="0" w:sz="0" w:val="nil"/>
-                <w:right w:space="0" w:sz="0" w:val="nil"/>
-                <w:between w:space="0" w:sz="0" w:val="nil"/>
-              </w:pBdr>
-              <w:shd w:fill="auto" w:val="clear"/>
-              <w:spacing w:after="120" w:before="0" w:line="240" w:lineRule="auto"/>
-              <w:ind w:left="0" w:right="0" w:firstLine="0"/>
-              <w:jc w:val="left"/>
-              <w:rPr>
-                <w:rFonts w:ascii="Times New Roman" w:cs="Times New Roman" w:eastAsia="Times New Roman" w:hAnsi="Times New Roman"/>
-                <w:b w:val="0"/>
-                <w:i w:val="0"/>
-                <w:smallCaps w:val="0"/>
-                <w:strike w:val="0"/>
-                <w:color w:val="000000"/>
-                <w:sz w:val="20"/>
-                <w:szCs w:val="20"/>
-                <w:u w:val="none"/>
-                <w:shd w:fill="auto" w:val="clear"/>
-                <w:vertAlign w:val="baseline"/>
-              </w:rPr>
+              <w:spacing w:after="120" w:lineRule="auto"/>
+              <w:rPr/>
             </w:pPr>
             <w:r>
               <w:rPr>
                 <w:rtl w:val="0"/>
               </w:rPr>
+              <w:t xml:space="preserve">Lê Quang Trường</w:t>
+            </w:r>
+          </w:p>
+        </w:tc>
+      </w:tr>
+      <w:tr>
+        <w:trPr>
+          <w:cantSplit w:val="0"/>
+          <w:trHeight w:val="334.98046875" w:hRule="atLeast"/>
+          <w:tblHeader w:val="0"/>
+        </w:trPr>
+        <w:tc>
+          <w:tcPr/>
+          <w:p>
+            <w:pPr>
+              <w:keepLines w:val="1"/>
+              <w:spacing w:after="120" w:lineRule="auto"/>
+              <w:rPr/>
+            </w:pPr>
+            <w:r>
+              <w:rPr>
+                <w:rtl w:val="0"/>
+              </w:rPr>
+              <w:t xml:space="preserve">18/11/2023</w:t>
+            </w:r>
+          </w:p>
+        </w:tc>
+        <w:tc>
+          <w:tcPr/>
+          <w:p>
+            <w:pPr>
+              <w:keepLines w:val="1"/>
+              <w:spacing w:after="120" w:lineRule="auto"/>
+              <w:rPr/>
+            </w:pPr>
+            <w:r>
+              <w:rPr>
+                <w:rtl w:val="0"/>
+              </w:rPr>
+              <w:t xml:space="preserve">0.2</w:t>
+            </w:r>
+          </w:p>
+        </w:tc>
+        <w:tc>
+          <w:tcPr/>
+          <w:p>
+            <w:pPr>
+              <w:keepLines w:val="1"/>
+              <w:spacing w:after="120" w:lineRule="auto"/>
+              <w:rPr/>
+            </w:pPr>
+            <w:r>
+              <w:rPr>
+                <w:rtl w:val="0"/>
+              </w:rPr>
+              <w:t xml:space="preserve">Revise the Gant chart</w:t>
             </w:r>
           </w:p>
         </w:tc>
@@ -1025,39 +962,231 @@
           </w:tcPr>
           <w:p>
             <w:pPr>
-              <w:keepNext w:val="0"/>
               <w:keepLines w:val="1"/>
-              <w:pageBreakBefore w:val="0"/>
-              <w:widowControl w:val="0"/>
-              <w:pBdr>
-                <w:top w:space="0" w:sz="0" w:val="nil"/>
-                <w:left w:space="0" w:sz="0" w:val="nil"/>
-                <w:bottom w:space="0" w:sz="0" w:val="nil"/>
-                <w:right w:space="0" w:sz="0" w:val="nil"/>
-                <w:between w:space="0" w:sz="0" w:val="nil"/>
-              </w:pBdr>
-              <w:shd w:fill="auto" w:val="clear"/>
-              <w:spacing w:after="120" w:before="0" w:line="240" w:lineRule="auto"/>
-              <w:ind w:left="0" w:right="0" w:firstLine="0"/>
-              <w:jc w:val="left"/>
-              <w:rPr>
-                <w:rFonts w:ascii="Times New Roman" w:cs="Times New Roman" w:eastAsia="Times New Roman" w:hAnsi="Times New Roman"/>
-                <w:b w:val="0"/>
-                <w:i w:val="0"/>
-                <w:smallCaps w:val="0"/>
-                <w:strike w:val="0"/>
-                <w:color w:val="000000"/>
-                <w:sz w:val="20"/>
-                <w:szCs w:val="20"/>
-                <w:u w:val="none"/>
-                <w:shd w:fill="auto" w:val="clear"/>
-                <w:vertAlign w:val="baseline"/>
-              </w:rPr>
+              <w:spacing w:after="120" w:lineRule="auto"/>
+              <w:rPr/>
             </w:pPr>
             <w:r>
               <w:rPr>
                 <w:rtl w:val="0"/>
               </w:rPr>
+              <w:t xml:space="preserve">Nguyễn Văn Tuấn Kiệt</w:t>
+            </w:r>
+          </w:p>
+        </w:tc>
+      </w:tr>
+      <w:tr>
+        <w:trPr>
+          <w:cantSplit w:val="0"/>
+          <w:tblHeader w:val="0"/>
+        </w:trPr>
+        <w:tc>
+          <w:tcPr/>
+          <w:p>
+            <w:pPr>
+              <w:keepLines w:val="1"/>
+              <w:spacing w:after="120" w:lineRule="auto"/>
+              <w:rPr/>
+            </w:pPr>
+            <w:r>
+              <w:rPr>
+                <w:rtl w:val="0"/>
+              </w:rPr>
+              <w:t xml:space="preserve">18/11/2023</w:t>
+            </w:r>
+          </w:p>
+        </w:tc>
+        <w:tc>
+          <w:tcPr/>
+          <w:p>
+            <w:pPr>
+              <w:keepLines w:val="1"/>
+              <w:spacing w:after="120" w:lineRule="auto"/>
+              <w:rPr/>
+            </w:pPr>
+            <w:r>
+              <w:rPr>
+                <w:rtl w:val="0"/>
+              </w:rPr>
+              <w:t xml:space="preserve">0.2</w:t>
+            </w:r>
+          </w:p>
+        </w:tc>
+        <w:tc>
+          <w:tcPr/>
+          <w:p>
+            <w:pPr>
+              <w:keepLines w:val="1"/>
+              <w:spacing w:after="120" w:lineRule="auto"/>
+              <w:rPr/>
+            </w:pPr>
+            <w:r>
+              <w:rPr>
+                <w:rtl w:val="0"/>
+              </w:rPr>
+              <w:t xml:space="preserve">Revise the Gant chart</w:t>
+            </w:r>
+          </w:p>
+        </w:tc>
+        <w:tc>
+          <w:tcPr>
+            <w:vAlign w:val="top"/>
+          </w:tcPr>
+          <w:p>
+            <w:pPr>
+              <w:keepLines w:val="1"/>
+              <w:spacing w:after="120" w:lineRule="auto"/>
+              <w:rPr/>
+            </w:pPr>
+            <w:r>
+              <w:rPr>
+                <w:rtl w:val="0"/>
+              </w:rPr>
+              <w:t xml:space="preserve">Nguyễn Gia Khánh</w:t>
+            </w:r>
+          </w:p>
+        </w:tc>
+      </w:tr>
+      <w:tr>
+        <w:trPr>
+          <w:cantSplit w:val="0"/>
+          <w:tblHeader w:val="0"/>
+        </w:trPr>
+        <w:tc>
+          <w:tcPr/>
+          <w:p>
+            <w:pPr>
+              <w:keepLines w:val="1"/>
+              <w:spacing w:after="120" w:lineRule="auto"/>
+              <w:rPr/>
+            </w:pPr>
+            <w:r>
+              <w:rPr>
+                <w:rtl w:val="0"/>
+              </w:rPr>
+              <w:t xml:space="preserve">18/11/2023</w:t>
+            </w:r>
+          </w:p>
+        </w:tc>
+        <w:tc>
+          <w:tcPr/>
+          <w:p>
+            <w:pPr>
+              <w:keepLines w:val="1"/>
+              <w:spacing w:after="120" w:lineRule="auto"/>
+              <w:rPr/>
+            </w:pPr>
+            <w:r>
+              <w:rPr>
+                <w:rtl w:val="0"/>
+              </w:rPr>
+              <w:t xml:space="preserve">0.2</w:t>
+            </w:r>
+          </w:p>
+        </w:tc>
+        <w:tc>
+          <w:tcPr/>
+          <w:p>
+            <w:pPr>
+              <w:keepLines w:val="1"/>
+              <w:spacing w:after="120" w:lineRule="auto"/>
+              <w:rPr/>
+            </w:pPr>
+            <w:r>
+              <w:rPr>
+                <w:rtl w:val="0"/>
+              </w:rPr>
+              <w:t xml:space="preserve">Revise the Gant chart</w:t>
+            </w:r>
+          </w:p>
+        </w:tc>
+        <w:tc>
+          <w:tcPr>
+            <w:vAlign w:val="top"/>
+          </w:tcPr>
+          <w:p>
+            <w:pPr>
+              <w:keepLines w:val="1"/>
+              <w:spacing w:after="120" w:lineRule="auto"/>
+              <w:rPr/>
+            </w:pPr>
+            <w:r>
+              <w:rPr>
+                <w:rtl w:val="0"/>
+              </w:rPr>
+              <w:t xml:space="preserve">Trần Ngọc Trường Thịnh</w:t>
+            </w:r>
+          </w:p>
+        </w:tc>
+      </w:tr>
+      <w:tr>
+        <w:trPr>
+          <w:cantSplit w:val="0"/>
+          <w:tblHeader w:val="0"/>
+        </w:trPr>
+        <w:tc>
+          <w:tcPr/>
+          <w:p>
+            <w:pPr>
+              <w:keepLines w:val="1"/>
+              <w:spacing w:after="120" w:lineRule="auto"/>
+              <w:rPr/>
+            </w:pPr>
+            <w:r>
+              <w:rPr>
+                <w:rtl w:val="0"/>
+              </w:rPr>
+              <w:t xml:space="preserve">18/11/2023</w:t>
+            </w:r>
+          </w:p>
+        </w:tc>
+        <w:tc>
+          <w:tcPr/>
+          <w:p>
+            <w:pPr>
+              <w:keepLines w:val="1"/>
+              <w:spacing w:after="120" w:lineRule="auto"/>
+              <w:rPr/>
+            </w:pPr>
+            <w:r>
+              <w:rPr>
+                <w:rtl w:val="0"/>
+              </w:rPr>
+              <w:t xml:space="preserve">0.2</w:t>
+            </w:r>
+          </w:p>
+        </w:tc>
+        <w:tc>
+          <w:tcPr/>
+          <w:p>
+            <w:pPr>
+              <w:keepLines w:val="1"/>
+              <w:spacing w:after="120" w:lineRule="auto"/>
+              <w:rPr/>
+            </w:pPr>
+            <w:r>
+              <w:rPr>
+                <w:rtl w:val="0"/>
+              </w:rPr>
+              <w:t xml:space="preserve">Revise the Gant chart</w:t>
+            </w:r>
+          </w:p>
+        </w:tc>
+        <w:tc>
+          <w:tcPr>
+            <w:vAlign w:val="top"/>
+          </w:tcPr>
+          <w:p>
+            <w:pPr>
+              <w:keepLines w:val="1"/>
+              <w:spacing w:after="120" w:lineRule="auto"/>
+              <w:rPr/>
+            </w:pPr>
+            <w:r>
+              <w:rPr>
+                <w:rtl w:val="0"/>
+              </w:rPr>
+              <w:t xml:space="preserve">Bùi Nguyên Hanh</w:t>
             </w:r>
           </w:p>
         </w:tc>
@@ -5057,12 +5186,12 @@
           <wp:inline distB="114300" distT="114300" distL="114300" distR="114300">
             <wp:extent cx="5943600" cy="1536700"/>
             <wp:effectExtent b="0" l="0" r="0" t="0"/>
-            <wp:docPr id="1" name="image5.png"/>
+            <wp:docPr id="2" name="image6.png"/>
             <a:graphic>
               <a:graphicData uri="http://schemas.openxmlformats.org/drawingml/2006/picture">
                 <pic:pic>
                   <pic:nvPicPr>
-                    <pic:cNvPr id="0" name="image5.png"/>
+                    <pic:cNvPr id="0" name="image6.png"/>
                     <pic:cNvPicPr preferRelativeResize="0"/>
                   </pic:nvPicPr>
                   <pic:blipFill>
@@ -5842,196 +5971,6 @@
     </w:p>
     <w:p>
       <w:pPr>
-        <w:rPr/>
-      </w:pPr>
-      <w:r>
-        <w:rPr/>
-        <w:drawing>
-          <wp:inline distB="114300" distT="114300" distL="114300" distR="114300">
-            <wp:extent cx="5943600" cy="4191000"/>
-            <wp:effectExtent b="0" l="0" r="0" t="0"/>
-            <wp:docPr id="6" name="image6.png"/>
-            <a:graphic>
-              <a:graphicData uri="http://schemas.openxmlformats.org/drawingml/2006/picture">
-                <pic:pic>
-                  <pic:nvPicPr>
-                    <pic:cNvPr id="0" name="image6.png"/>
-                    <pic:cNvPicPr preferRelativeResize="0"/>
-                  </pic:nvPicPr>
-                  <pic:blipFill>
-                    <a:blip r:embed="rId9"/>
-                    <a:srcRect b="0" l="0" r="0" t="0"/>
-                    <a:stretch>
-                      <a:fillRect/>
-                    </a:stretch>
-                  </pic:blipFill>
-                  <pic:spPr>
-                    <a:xfrm>
-                      <a:off x="0" y="0"/>
-                      <a:ext cx="5943600" cy="4191000"/>
-                    </a:xfrm>
-                    <a:prstGeom prst="rect"/>
-                    <a:ln/>
-                  </pic:spPr>
-                </pic:pic>
-              </a:graphicData>
-            </a:graphic>
-          </wp:inline>
-        </w:drawing>
-      </w:r>
-      <w:r>
-        <w:rPr>
-          <w:rtl w:val="0"/>
-        </w:rPr>
-      </w:r>
-    </w:p>
-    <w:p>
-      <w:pPr>
-        <w:rPr/>
-      </w:pPr>
-      <w:r>
-        <w:rPr/>
-        <w:drawing>
-          <wp:inline distB="114300" distT="114300" distL="114300" distR="114300">
-            <wp:extent cx="5943600" cy="4203700"/>
-            <wp:effectExtent b="0" l="0" r="0" t="0"/>
-            <wp:docPr id="3" name="image4.png"/>
-            <a:graphic>
-              <a:graphicData uri="http://schemas.openxmlformats.org/drawingml/2006/picture">
-                <pic:pic>
-                  <pic:nvPicPr>
-                    <pic:cNvPr id="0" name="image4.png"/>
-                    <pic:cNvPicPr preferRelativeResize="0"/>
-                  </pic:nvPicPr>
-                  <pic:blipFill>
-                    <a:blip r:embed="rId10"/>
-                    <a:srcRect b="0" l="0" r="0" t="0"/>
-                    <a:stretch>
-                      <a:fillRect/>
-                    </a:stretch>
-                  </pic:blipFill>
-                  <pic:spPr>
-                    <a:xfrm>
-                      <a:off x="0" y="0"/>
-                      <a:ext cx="5943600" cy="4203700"/>
-                    </a:xfrm>
-                    <a:prstGeom prst="rect"/>
-                    <a:ln/>
-                  </pic:spPr>
-                </pic:pic>
-              </a:graphicData>
-            </a:graphic>
-          </wp:inline>
-        </w:drawing>
-      </w:r>
-      <w:r>
-        <w:rPr>
-          <w:rtl w:val="0"/>
-        </w:rPr>
-      </w:r>
-    </w:p>
-    <w:p>
-      <w:pPr>
-        <w:rPr/>
-      </w:pPr>
-      <w:r>
-        <w:rPr/>
-        <w:drawing>
-          <wp:inline distB="114300" distT="114300" distL="114300" distR="114300">
-            <wp:extent cx="5943600" cy="4203700"/>
-            <wp:effectExtent b="0" l="0" r="0" t="0"/>
-            <wp:docPr id="4" name="image1.png"/>
-            <a:graphic>
-              <a:graphicData uri="http://schemas.openxmlformats.org/drawingml/2006/picture">
-                <pic:pic>
-                  <pic:nvPicPr>
-                    <pic:cNvPr id="0" name="image1.png"/>
-                    <pic:cNvPicPr preferRelativeResize="0"/>
-                  </pic:nvPicPr>
-                  <pic:blipFill>
-                    <a:blip r:embed="rId11"/>
-                    <a:srcRect b="0" l="0" r="0" t="0"/>
-                    <a:stretch>
-                      <a:fillRect/>
-                    </a:stretch>
-                  </pic:blipFill>
-                  <pic:spPr>
-                    <a:xfrm>
-                      <a:off x="0" y="0"/>
-                      <a:ext cx="5943600" cy="4203700"/>
-                    </a:xfrm>
-                    <a:prstGeom prst="rect"/>
-                    <a:ln/>
-                  </pic:spPr>
-                </pic:pic>
-              </a:graphicData>
-            </a:graphic>
-          </wp:inline>
-        </w:drawing>
-      </w:r>
-      <w:r>
-        <w:rPr>
-          <w:rtl w:val="0"/>
-        </w:rPr>
-      </w:r>
-    </w:p>
-    <w:p>
-      <w:pPr>
-        <w:rPr/>
-      </w:pPr>
-      <w:r>
-        <w:rPr/>
-        <w:drawing>
-          <wp:inline distB="114300" distT="114300" distL="114300" distR="114300">
-            <wp:extent cx="5943600" cy="4203700"/>
-            <wp:effectExtent b="0" l="0" r="0" t="0"/>
-            <wp:docPr id="5" name="image3.png"/>
-            <a:graphic>
-              <a:graphicData uri="http://schemas.openxmlformats.org/drawingml/2006/picture">
-                <pic:pic>
-                  <pic:nvPicPr>
-                    <pic:cNvPr id="0" name="image3.png"/>
-                    <pic:cNvPicPr preferRelativeResize="0"/>
-                  </pic:nvPicPr>
-                  <pic:blipFill>
-                    <a:blip r:embed="rId12"/>
-                    <a:srcRect b="0" l="0" r="0" t="0"/>
-                    <a:stretch>
-                      <a:fillRect/>
-                    </a:stretch>
-                  </pic:blipFill>
-                  <pic:spPr>
-                    <a:xfrm>
-                      <a:off x="0" y="0"/>
-                      <a:ext cx="5943600" cy="4203700"/>
-                    </a:xfrm>
-                    <a:prstGeom prst="rect"/>
-                    <a:ln/>
-                  </pic:spPr>
-                </pic:pic>
-              </a:graphicData>
-            </a:graphic>
-          </wp:inline>
-        </w:drawing>
-      </w:r>
-      <w:r>
-        <w:rPr>
-          <w:rtl w:val="0"/>
-        </w:rPr>
-      </w:r>
-    </w:p>
-    <w:p>
-      <w:pPr>
-        <w:rPr/>
-      </w:pPr>
-      <w:r>
-        <w:rPr>
-          <w:rtl w:val="0"/>
-        </w:rPr>
-      </w:r>
-    </w:p>
-    <w:p>
-      <w:pPr>
         <w:keepNext w:val="0"/>
         <w:keepLines w:val="0"/>
         <w:pageBreakBefore w:val="0"/>
@@ -6045,17 +5984,9 @@
         </w:pBdr>
         <w:shd w:fill="auto" w:val="clear"/>
         <w:spacing w:after="120" w:before="0" w:line="240" w:lineRule="auto"/>
-        <w:ind w:left="720" w:right="0" w:firstLine="0"/>
+        <w:ind w:left="0" w:right="0" w:firstLine="0"/>
         <w:jc w:val="left"/>
-        <w:rPr>
-          <w:smallCaps w:val="0"/>
-          <w:strike w:val="0"/>
-          <w:sz w:val="20"/>
-          <w:szCs w:val="20"/>
-          <w:u w:val="none"/>
-          <w:shd w:fill="auto" w:val="clear"/>
-          <w:vertAlign w:val="baseline"/>
-        </w:rPr>
+        <w:rPr/>
       </w:pPr>
       <w:bookmarkStart w:colFirst="0" w:colLast="0" w:name="_1ksv4uv" w:id="26"/>
       <w:bookmarkEnd w:id="26"/>
@@ -6063,14 +5994,370 @@
         <w:rPr/>
         <w:drawing>
           <wp:inline distB="114300" distT="114300" distL="114300" distR="114300">
-            <wp:extent cx="5943600" cy="4216400"/>
+            <wp:extent cx="5943600" cy="3086100"/>
             <wp:effectExtent b="0" l="0" r="0" t="0"/>
-            <wp:docPr id="2" name="image2.png"/>
+            <wp:docPr id="4" name="image3.png"/>
+            <a:graphic>
+              <a:graphicData uri="http://schemas.openxmlformats.org/drawingml/2006/picture">
+                <pic:pic>
+                  <pic:nvPicPr>
+                    <pic:cNvPr id="0" name="image3.png"/>
+                    <pic:cNvPicPr preferRelativeResize="0"/>
+                  </pic:nvPicPr>
+                  <pic:blipFill>
+                    <a:blip r:embed="rId9"/>
+                    <a:srcRect b="0" l="0" r="0" t="0"/>
+                    <a:stretch>
+                      <a:fillRect/>
+                    </a:stretch>
+                  </pic:blipFill>
+                  <pic:spPr>
+                    <a:xfrm>
+                      <a:off x="0" y="0"/>
+                      <a:ext cx="5943600" cy="3086100"/>
+                    </a:xfrm>
+                    <a:prstGeom prst="rect"/>
+                    <a:ln/>
+                  </pic:spPr>
+                </pic:pic>
+              </a:graphicData>
+            </a:graphic>
+          </wp:inline>
+        </w:drawing>
+      </w:r>
+      <w:r>
+        <w:rPr>
+          <w:rtl w:val="0"/>
+        </w:rPr>
+      </w:r>
+    </w:p>
+    <w:p>
+      <w:pPr>
+        <w:keepNext w:val="0"/>
+        <w:keepLines w:val="0"/>
+        <w:pageBreakBefore w:val="0"/>
+        <w:widowControl w:val="1"/>
+        <w:pBdr>
+          <w:top w:space="0" w:sz="0" w:val="nil"/>
+          <w:left w:space="0" w:sz="0" w:val="nil"/>
+          <w:bottom w:space="0" w:sz="0" w:val="nil"/>
+          <w:right w:space="0" w:sz="0" w:val="nil"/>
+          <w:between w:space="0" w:sz="0" w:val="nil"/>
+        </w:pBdr>
+        <w:shd w:fill="auto" w:val="clear"/>
+        <w:spacing w:after="120" w:before="0" w:line="240" w:lineRule="auto"/>
+        <w:ind w:left="0" w:right="0" w:firstLine="0"/>
+        <w:jc w:val="left"/>
+        <w:rPr/>
+      </w:pPr>
+      <w:bookmarkStart w:colFirst="0" w:colLast="0" w:name="_bk8qb9n8j4wz" w:id="27"/>
+      <w:bookmarkEnd w:id="27"/>
+      <w:r>
+        <w:rPr>
+          <w:rtl w:val="0"/>
+        </w:rPr>
+      </w:r>
+    </w:p>
+    <w:p>
+      <w:pPr>
+        <w:keepNext w:val="0"/>
+        <w:keepLines w:val="0"/>
+        <w:pageBreakBefore w:val="0"/>
+        <w:widowControl w:val="1"/>
+        <w:pBdr>
+          <w:top w:space="0" w:sz="0" w:val="nil"/>
+          <w:left w:space="0" w:sz="0" w:val="nil"/>
+          <w:bottom w:space="0" w:sz="0" w:val="nil"/>
+          <w:right w:space="0" w:sz="0" w:val="nil"/>
+          <w:between w:space="0" w:sz="0" w:val="nil"/>
+        </w:pBdr>
+        <w:shd w:fill="auto" w:val="clear"/>
+        <w:spacing w:after="120" w:before="0" w:line="240" w:lineRule="auto"/>
+        <w:ind w:left="0" w:right="0" w:firstLine="0"/>
+        <w:jc w:val="left"/>
+        <w:rPr/>
+      </w:pPr>
+      <w:bookmarkStart w:colFirst="0" w:colLast="0" w:name="_7u8ezxdxrdz8" w:id="28"/>
+      <w:bookmarkEnd w:id="28"/>
+      <w:r>
+        <w:rPr/>
+        <w:drawing>
+          <wp:inline distB="114300" distT="114300" distL="114300" distR="114300">
+            <wp:extent cx="5943600" cy="3086100"/>
+            <wp:effectExtent b="0" l="0" r="0" t="0"/>
+            <wp:docPr id="1" name="image1.png"/>
+            <a:graphic>
+              <a:graphicData uri="http://schemas.openxmlformats.org/drawingml/2006/picture">
+                <pic:pic>
+                  <pic:nvPicPr>
+                    <pic:cNvPr id="0" name="image1.png"/>
+                    <pic:cNvPicPr preferRelativeResize="0"/>
+                  </pic:nvPicPr>
+                  <pic:blipFill>
+                    <a:blip r:embed="rId10"/>
+                    <a:srcRect b="0" l="0" r="0" t="0"/>
+                    <a:stretch>
+                      <a:fillRect/>
+                    </a:stretch>
+                  </pic:blipFill>
+                  <pic:spPr>
+                    <a:xfrm>
+                      <a:off x="0" y="0"/>
+                      <a:ext cx="5943600" cy="3086100"/>
+                    </a:xfrm>
+                    <a:prstGeom prst="rect"/>
+                    <a:ln/>
+                  </pic:spPr>
+                </pic:pic>
+              </a:graphicData>
+            </a:graphic>
+          </wp:inline>
+        </w:drawing>
+      </w:r>
+      <w:r>
+        <w:rPr>
+          <w:rtl w:val="0"/>
+        </w:rPr>
+      </w:r>
+    </w:p>
+    <w:p>
+      <w:pPr>
+        <w:keepNext w:val="0"/>
+        <w:keepLines w:val="0"/>
+        <w:pageBreakBefore w:val="0"/>
+        <w:widowControl w:val="1"/>
+        <w:pBdr>
+          <w:top w:space="0" w:sz="0" w:val="nil"/>
+          <w:left w:space="0" w:sz="0" w:val="nil"/>
+          <w:bottom w:space="0" w:sz="0" w:val="nil"/>
+          <w:right w:space="0" w:sz="0" w:val="nil"/>
+          <w:between w:space="0" w:sz="0" w:val="nil"/>
+        </w:pBdr>
+        <w:shd w:fill="auto" w:val="clear"/>
+        <w:spacing w:after="120" w:before="0" w:line="240" w:lineRule="auto"/>
+        <w:ind w:left="0" w:right="0" w:firstLine="0"/>
+        <w:jc w:val="left"/>
+        <w:rPr/>
+      </w:pPr>
+      <w:bookmarkStart w:colFirst="0" w:colLast="0" w:name="_94b1eentj02l" w:id="29"/>
+      <w:bookmarkEnd w:id="29"/>
+      <w:r>
+        <w:rPr>
+          <w:rtl w:val="0"/>
+        </w:rPr>
+      </w:r>
+    </w:p>
+    <w:p>
+      <w:pPr>
+        <w:keepNext w:val="0"/>
+        <w:keepLines w:val="0"/>
+        <w:pageBreakBefore w:val="0"/>
+        <w:widowControl w:val="1"/>
+        <w:pBdr>
+          <w:top w:space="0" w:sz="0" w:val="nil"/>
+          <w:left w:space="0" w:sz="0" w:val="nil"/>
+          <w:bottom w:space="0" w:sz="0" w:val="nil"/>
+          <w:right w:space="0" w:sz="0" w:val="nil"/>
+          <w:between w:space="0" w:sz="0" w:val="nil"/>
+        </w:pBdr>
+        <w:shd w:fill="auto" w:val="clear"/>
+        <w:spacing w:after="120" w:before="0" w:line="240" w:lineRule="auto"/>
+        <w:ind w:left="0" w:right="0" w:firstLine="0"/>
+        <w:jc w:val="left"/>
+        <w:rPr/>
+      </w:pPr>
+      <w:bookmarkStart w:colFirst="0" w:colLast="0" w:name="_b47bi2z6d1cs" w:id="30"/>
+      <w:bookmarkEnd w:id="30"/>
+      <w:r>
+        <w:rPr/>
+        <w:drawing>
+          <wp:inline distB="114300" distT="114300" distL="114300" distR="114300">
+            <wp:extent cx="5943600" cy="2971800"/>
+            <wp:effectExtent b="0" l="0" r="0" t="0"/>
+            <wp:docPr id="5" name="image5.png"/>
+            <a:graphic>
+              <a:graphicData uri="http://schemas.openxmlformats.org/drawingml/2006/picture">
+                <pic:pic>
+                  <pic:nvPicPr>
+                    <pic:cNvPr id="0" name="image5.png"/>
+                    <pic:cNvPicPr preferRelativeResize="0"/>
+                  </pic:nvPicPr>
+                  <pic:blipFill>
+                    <a:blip r:embed="rId11"/>
+                    <a:srcRect b="0" l="0" r="0" t="0"/>
+                    <a:stretch>
+                      <a:fillRect/>
+                    </a:stretch>
+                  </pic:blipFill>
+                  <pic:spPr>
+                    <a:xfrm>
+                      <a:off x="0" y="0"/>
+                      <a:ext cx="5943600" cy="2971800"/>
+                    </a:xfrm>
+                    <a:prstGeom prst="rect"/>
+                    <a:ln/>
+                  </pic:spPr>
+                </pic:pic>
+              </a:graphicData>
+            </a:graphic>
+          </wp:inline>
+        </w:drawing>
+      </w:r>
+      <w:r>
+        <w:rPr>
+          <w:rtl w:val="0"/>
+        </w:rPr>
+      </w:r>
+    </w:p>
+    <w:p>
+      <w:pPr>
+        <w:keepNext w:val="0"/>
+        <w:keepLines w:val="0"/>
+        <w:pageBreakBefore w:val="0"/>
+        <w:widowControl w:val="1"/>
+        <w:pBdr>
+          <w:top w:space="0" w:sz="0" w:val="nil"/>
+          <w:left w:space="0" w:sz="0" w:val="nil"/>
+          <w:bottom w:space="0" w:sz="0" w:val="nil"/>
+          <w:right w:space="0" w:sz="0" w:val="nil"/>
+          <w:between w:space="0" w:sz="0" w:val="nil"/>
+        </w:pBdr>
+        <w:shd w:fill="auto" w:val="clear"/>
+        <w:spacing w:after="120" w:before="0" w:line="240" w:lineRule="auto"/>
+        <w:ind w:left="0" w:right="0" w:firstLine="0"/>
+        <w:jc w:val="left"/>
+        <w:rPr/>
+      </w:pPr>
+      <w:bookmarkStart w:colFirst="0" w:colLast="0" w:name="_xxnj54xdchwg" w:id="31"/>
+      <w:bookmarkEnd w:id="31"/>
+      <w:r>
+        <w:rPr>
+          <w:rtl w:val="0"/>
+        </w:rPr>
+      </w:r>
+    </w:p>
+    <w:p>
+      <w:pPr>
+        <w:keepNext w:val="0"/>
+        <w:keepLines w:val="0"/>
+        <w:pageBreakBefore w:val="0"/>
+        <w:widowControl w:val="1"/>
+        <w:pBdr>
+          <w:top w:space="0" w:sz="0" w:val="nil"/>
+          <w:left w:space="0" w:sz="0" w:val="nil"/>
+          <w:bottom w:space="0" w:sz="0" w:val="nil"/>
+          <w:right w:space="0" w:sz="0" w:val="nil"/>
+          <w:between w:space="0" w:sz="0" w:val="nil"/>
+        </w:pBdr>
+        <w:shd w:fill="auto" w:val="clear"/>
+        <w:spacing w:after="120" w:before="0" w:line="240" w:lineRule="auto"/>
+        <w:ind w:left="0" w:right="0" w:firstLine="0"/>
+        <w:jc w:val="left"/>
+        <w:rPr/>
+      </w:pPr>
+      <w:bookmarkStart w:colFirst="0" w:colLast="0" w:name="_65ocynaairhh" w:id="32"/>
+      <w:bookmarkEnd w:id="32"/>
+      <w:r>
+        <w:rPr/>
+        <w:drawing>
+          <wp:inline distB="114300" distT="114300" distL="114300" distR="114300">
+            <wp:extent cx="5943600" cy="3594100"/>
+            <wp:effectExtent b="0" l="0" r="0" t="0"/>
+            <wp:docPr id="3" name="image2.png"/>
             <a:graphic>
               <a:graphicData uri="http://schemas.openxmlformats.org/drawingml/2006/picture">
                 <pic:pic>
                   <pic:nvPicPr>
                     <pic:cNvPr id="0" name="image2.png"/>
+                    <pic:cNvPicPr preferRelativeResize="0"/>
+                  </pic:nvPicPr>
+                  <pic:blipFill>
+                    <a:blip r:embed="rId12"/>
+                    <a:srcRect b="0" l="0" r="0" t="0"/>
+                    <a:stretch>
+                      <a:fillRect/>
+                    </a:stretch>
+                  </pic:blipFill>
+                  <pic:spPr>
+                    <a:xfrm>
+                      <a:off x="0" y="0"/>
+                      <a:ext cx="5943600" cy="3594100"/>
+                    </a:xfrm>
+                    <a:prstGeom prst="rect"/>
+                    <a:ln/>
+                  </pic:spPr>
+                </pic:pic>
+              </a:graphicData>
+            </a:graphic>
+          </wp:inline>
+        </w:drawing>
+      </w:r>
+      <w:r>
+        <w:rPr>
+          <w:rtl w:val="0"/>
+        </w:rPr>
+      </w:r>
+    </w:p>
+    <w:p>
+      <w:pPr>
+        <w:keepNext w:val="0"/>
+        <w:keepLines w:val="0"/>
+        <w:pageBreakBefore w:val="0"/>
+        <w:widowControl w:val="1"/>
+        <w:pBdr>
+          <w:top w:space="0" w:sz="0" w:val="nil"/>
+          <w:left w:space="0" w:sz="0" w:val="nil"/>
+          <w:bottom w:space="0" w:sz="0" w:val="nil"/>
+          <w:right w:space="0" w:sz="0" w:val="nil"/>
+          <w:between w:space="0" w:sz="0" w:val="nil"/>
+        </w:pBdr>
+        <w:shd w:fill="auto" w:val="clear"/>
+        <w:spacing w:after="120" w:before="0" w:line="240" w:lineRule="auto"/>
+        <w:ind w:left="0" w:right="0" w:firstLine="0"/>
+        <w:jc w:val="left"/>
+        <w:rPr/>
+      </w:pPr>
+      <w:bookmarkStart w:colFirst="0" w:colLast="0" w:name="_yg0arnc0tb1g" w:id="33"/>
+      <w:bookmarkEnd w:id="33"/>
+      <w:r>
+        <w:rPr>
+          <w:rtl w:val="0"/>
+        </w:rPr>
+      </w:r>
+    </w:p>
+    <w:p>
+      <w:pPr>
+        <w:keepNext w:val="0"/>
+        <w:keepLines w:val="0"/>
+        <w:pageBreakBefore w:val="0"/>
+        <w:widowControl w:val="1"/>
+        <w:pBdr>
+          <w:top w:space="0" w:sz="0" w:val="nil"/>
+          <w:left w:space="0" w:sz="0" w:val="nil"/>
+          <w:bottom w:space="0" w:sz="0" w:val="nil"/>
+          <w:right w:space="0" w:sz="0" w:val="nil"/>
+          <w:between w:space="0" w:sz="0" w:val="nil"/>
+        </w:pBdr>
+        <w:shd w:fill="auto" w:val="clear"/>
+        <w:spacing w:after="120" w:before="0" w:line="240" w:lineRule="auto"/>
+        <w:ind w:left="0" w:right="0" w:firstLine="0"/>
+        <w:jc w:val="left"/>
+        <w:rPr/>
+      </w:pPr>
+      <w:bookmarkStart w:colFirst="0" w:colLast="0" w:name="_izmwzes08wuk" w:id="34"/>
+      <w:bookmarkEnd w:id="34"/>
+      <w:r>
+        <w:rPr/>
+        <w:drawing>
+          <wp:inline distB="114300" distT="114300" distL="114300" distR="114300">
+            <wp:extent cx="5943600" cy="2857500"/>
+            <wp:effectExtent b="0" l="0" r="0" t="0"/>
+            <wp:docPr id="6" name="image4.png"/>
+            <a:graphic>
+              <a:graphicData uri="http://schemas.openxmlformats.org/drawingml/2006/picture">
+                <pic:pic>
+                  <pic:nvPicPr>
+                    <pic:cNvPr id="0" name="image4.png"/>
                     <pic:cNvPicPr preferRelativeResize="0"/>
                   </pic:nvPicPr>
                   <pic:blipFill>
@@ -6083,7 +6370,7 @@
                   <pic:spPr>
                     <a:xfrm>
                       <a:off x="0" y="0"/>
-                      <a:ext cx="5943600" cy="4216400"/>
+                      <a:ext cx="5943600" cy="2857500"/>
                     </a:xfrm>
                     <a:prstGeom prst="rect"/>
                     <a:ln/>
@@ -6180,8 +6467,8 @@
           <w:vertAlign w:val="baseline"/>
         </w:rPr>
       </w:pPr>
-      <w:bookmarkStart w:colFirst="0" w:colLast="0" w:name="_1ci93xb" w:id="27"/>
-      <w:bookmarkEnd w:id="27"/>
+      <w:bookmarkStart w:colFirst="0" w:colLast="0" w:name="_1ci93xb" w:id="35"/>
+      <w:bookmarkEnd w:id="35"/>
       <w:r>
         <w:rPr>
           <w:rFonts w:ascii="Times New Roman" w:cs="Times New Roman" w:eastAsia="Times New Roman" w:hAnsi="Times New Roman"/>
@@ -6231,8 +6518,8 @@
           <w:vertAlign w:val="baseline"/>
         </w:rPr>
       </w:pPr>
-      <w:bookmarkStart w:colFirst="0" w:colLast="0" w:name="_3whwml4" w:id="28"/>
-      <w:bookmarkEnd w:id="28"/>
+      <w:bookmarkStart w:colFirst="0" w:colLast="0" w:name="_3whwml4" w:id="36"/>
+      <w:bookmarkEnd w:id="36"/>
       <w:r>
         <w:rPr>
           <w:rtl w:val="0"/>
@@ -6249,8 +6536,8 @@
         <w:ind w:left="0" w:firstLine="0"/>
         <w:rPr/>
       </w:pPr>
-      <w:bookmarkStart w:colFirst="0" w:colLast="0" w:name="_2bn6wsx" w:id="29"/>
-      <w:bookmarkEnd w:id="29"/>
+      <w:bookmarkStart w:colFirst="0" w:colLast="0" w:name="_2bn6wsx" w:id="37"/>
+      <w:bookmarkEnd w:id="37"/>
       <w:r>
         <w:rPr>
           <w:b w:val="0"/>
@@ -6297,8 +6584,8 @@
           <w:vertAlign w:val="baseline"/>
         </w:rPr>
       </w:pPr>
-      <w:bookmarkStart w:colFirst="0" w:colLast="0" w:name="_qsh70q" w:id="30"/>
-      <w:bookmarkEnd w:id="30"/>
+      <w:bookmarkStart w:colFirst="0" w:colLast="0" w:name="_qsh70q" w:id="38"/>
+      <w:bookmarkEnd w:id="38"/>
       <w:r>
         <w:rPr>
           <w:rFonts w:ascii="Times New Roman" w:cs="Times New Roman" w:eastAsia="Times New Roman" w:hAnsi="Times New Roman"/>
@@ -6580,8 +6867,8 @@
           <w:vertAlign w:val="baseline"/>
         </w:rPr>
       </w:pPr>
-      <w:bookmarkStart w:colFirst="0" w:colLast="0" w:name="_3as4poj" w:id="31"/>
-      <w:bookmarkEnd w:id="31"/>
+      <w:bookmarkStart w:colFirst="0" w:colLast="0" w:name="_3as4poj" w:id="39"/>
+      <w:bookmarkEnd w:id="39"/>
       <w:r>
         <w:rPr>
           <w:rFonts w:ascii="Times New Roman" w:cs="Times New Roman" w:eastAsia="Times New Roman" w:hAnsi="Times New Roman"/>
@@ -6656,8 +6943,8 @@
           <w:vertAlign w:val="baseline"/>
         </w:rPr>
       </w:pPr>
-      <w:bookmarkStart w:colFirst="0" w:colLast="0" w:name="_1pxezwc" w:id="32"/>
-      <w:bookmarkEnd w:id="32"/>
+      <w:bookmarkStart w:colFirst="0" w:colLast="0" w:name="_1pxezwc" w:id="40"/>
+      <w:bookmarkEnd w:id="40"/>
       <w:r>
         <w:rPr>
           <w:rFonts w:ascii="Times New Roman" w:cs="Times New Roman" w:eastAsia="Times New Roman" w:hAnsi="Times New Roman"/>
@@ -7467,8 +7754,8 @@
           <w:vertAlign w:val="baseline"/>
         </w:rPr>
       </w:pPr>
-      <w:bookmarkStart w:colFirst="0" w:colLast="0" w:name="_49x2ik5" w:id="33"/>
-      <w:bookmarkEnd w:id="33"/>
+      <w:bookmarkStart w:colFirst="0" w:colLast="0" w:name="_49x2ik5" w:id="41"/>
+      <w:bookmarkEnd w:id="41"/>
       <w:r>
         <w:rPr>
           <w:rtl w:val="0"/>
@@ -7580,8 +7867,8 @@
           <w:vertAlign w:val="baseline"/>
         </w:rPr>
       </w:pPr>
-      <w:bookmarkStart w:colFirst="0" w:colLast="0" w:name="_2p2csry" w:id="34"/>
-      <w:bookmarkEnd w:id="34"/>
+      <w:bookmarkStart w:colFirst="0" w:colLast="0" w:name="_2p2csry" w:id="42"/>
+      <w:bookmarkEnd w:id="42"/>
       <w:r>
         <w:rPr>
           <w:rFonts w:ascii="Times New Roman" w:cs="Times New Roman" w:eastAsia="Times New Roman" w:hAnsi="Times New Roman"/>
@@ -8287,7 +8574,7 @@
             <w:rPr>
               <w:rtl w:val="0"/>
             </w:rPr>
-            <w:t xml:space="preserve">  Version:           0.1</w:t>
+            <w:t xml:space="preserve">  Version:           0.2</w:t>
           </w:r>
         </w:p>
       </w:tc>
@@ -8321,7 +8608,7 @@
             <w:rPr>
               <w:rtl w:val="0"/>
             </w:rPr>
-            <w:t xml:space="preserve">  Date:  04/10/2023</w:t>
+            <w:t xml:space="preserve">  Date:  18/11/2023</w:t>
           </w:r>
         </w:p>
       </w:tc>
